--- a/Project Kelompok Agile.docx
+++ b/Project Kelompok Agile.docx
@@ -5,7 +5,7 @@
     <w:p>
       <w:pPr>
         <w:spacing w:after="0" w:line="360" w:lineRule="auto"/>
-        <w:jc w:val="both"/>
+        <w:jc w:val="center"/>
         <w:rPr>
           <w:rFonts w:ascii="Times New Roman" w:eastAsia="Times New Roman" w:hAnsi="Times New Roman" w:cs="Times New Roman"/>
           <w:b/>
@@ -205,7 +205,7 @@
     <w:p>
       <w:pPr>
         <w:spacing w:after="0" w:line="360" w:lineRule="auto"/>
-        <w:jc w:val="both"/>
+        <w:jc w:val="center"/>
         <w:rPr>
           <w:rFonts w:ascii="Times New Roman" w:eastAsia="Times New Roman" w:hAnsi="Times New Roman" w:cs="Times New Roman"/>
           <w:b/>
@@ -218,7 +218,7 @@
     <w:p>
       <w:pPr>
         <w:spacing w:line="360" w:lineRule="auto"/>
-        <w:jc w:val="both"/>
+        <w:jc w:val="center"/>
         <w:rPr>
           <w:rFonts w:ascii="Times New Roman" w:eastAsia="Times New Roman" w:hAnsi="Times New Roman" w:cs="Times New Roman"/>
           <w:b/>
@@ -243,7 +243,7 @@
     <w:p>
       <w:pPr>
         <w:spacing w:line="360" w:lineRule="auto"/>
-        <w:jc w:val="both"/>
+        <w:jc w:val="center"/>
         <w:rPr>
           <w:rFonts w:ascii="Times New Roman" w:eastAsia="Times New Roman" w:hAnsi="Times New Roman" w:cs="Times New Roman"/>
           <w:b/>
@@ -307,7 +307,7 @@
     <w:p>
       <w:pPr>
         <w:spacing w:line="360" w:lineRule="auto"/>
-        <w:jc w:val="both"/>
+        <w:jc w:val="center"/>
         <w:rPr>
           <w:rFonts w:ascii="Times New Roman" w:eastAsia="Times New Roman" w:hAnsi="Times New Roman" w:cs="Times New Roman"/>
           <w:b/>
@@ -360,7 +360,7 @@
           <w:p>
             <w:pPr>
               <w:spacing w:line="360" w:lineRule="auto"/>
-              <w:jc w:val="both"/>
+              <w:jc w:val="center"/>
               <w:rPr>
                 <w:rFonts w:ascii="Times New Roman" w:eastAsia="Times New Roman" w:hAnsi="Times New Roman" w:cs="Times New Roman"/>
                 <w:b/>
@@ -389,7 +389,7 @@
           <w:p>
             <w:pPr>
               <w:spacing w:line="360" w:lineRule="auto"/>
-              <w:jc w:val="both"/>
+              <w:jc w:val="center"/>
               <w:rPr>
                 <w:rFonts w:ascii="Times New Roman" w:eastAsia="Times New Roman" w:hAnsi="Times New Roman" w:cs="Times New Roman"/>
                 <w:b/>
@@ -419,7 +419,7 @@
           <w:p>
             <w:pPr>
               <w:spacing w:line="360" w:lineRule="auto"/>
-              <w:jc w:val="both"/>
+              <w:jc w:val="center"/>
               <w:rPr>
                 <w:rFonts w:ascii="Times New Roman" w:eastAsia="Times New Roman" w:hAnsi="Times New Roman" w:cs="Times New Roman"/>
                 <w:sz w:val="24"/>
@@ -450,7 +450,7 @@
           <w:p>
             <w:pPr>
               <w:spacing w:line="360" w:lineRule="auto"/>
-              <w:jc w:val="both"/>
+              <w:jc w:val="center"/>
               <w:rPr>
                 <w:rFonts w:ascii="Times New Roman" w:eastAsia="Times New Roman" w:hAnsi="Times New Roman" w:cs="Times New Roman"/>
                 <w:b/>
@@ -480,7 +480,7 @@
           <w:p>
             <w:pPr>
               <w:spacing w:line="360" w:lineRule="auto"/>
-              <w:jc w:val="both"/>
+              <w:jc w:val="center"/>
               <w:rPr>
                 <w:rFonts w:ascii="Times New Roman" w:eastAsia="Times New Roman" w:hAnsi="Times New Roman" w:cs="Times New Roman"/>
                 <w:b/>
@@ -510,7 +510,7 @@
           <w:p>
             <w:pPr>
               <w:spacing w:line="360" w:lineRule="auto"/>
-              <w:jc w:val="both"/>
+              <w:jc w:val="center"/>
               <w:rPr>
                 <w:rFonts w:ascii="Times New Roman" w:eastAsia="Times New Roman" w:hAnsi="Times New Roman" w:cs="Times New Roman"/>
                 <w:sz w:val="24"/>
@@ -541,7 +541,7 @@
           <w:p>
             <w:pPr>
               <w:spacing w:line="360" w:lineRule="auto"/>
-              <w:jc w:val="both"/>
+              <w:jc w:val="center"/>
               <w:rPr>
                 <w:rFonts w:ascii="Times New Roman" w:eastAsia="Times New Roman" w:hAnsi="Times New Roman" w:cs="Times New Roman"/>
                 <w:b/>
@@ -559,7 +559,7 @@
           <w:p>
             <w:pPr>
               <w:spacing w:line="360" w:lineRule="auto"/>
-              <w:jc w:val="both"/>
+              <w:jc w:val="center"/>
               <w:rPr>
                 <w:rFonts w:ascii="Times New Roman" w:eastAsia="Times New Roman" w:hAnsi="Times New Roman" w:cs="Times New Roman"/>
                 <w:b/>
@@ -577,7 +577,7 @@
           <w:p>
             <w:pPr>
               <w:spacing w:line="360" w:lineRule="auto"/>
-              <w:jc w:val="both"/>
+              <w:jc w:val="center"/>
               <w:rPr>
                 <w:rFonts w:ascii="Times New Roman" w:eastAsia="Times New Roman" w:hAnsi="Times New Roman" w:cs="Times New Roman"/>
                 <w:sz w:val="24"/>
@@ -608,7 +608,7 @@
           <w:p>
             <w:pPr>
               <w:spacing w:line="360" w:lineRule="auto"/>
-              <w:jc w:val="both"/>
+              <w:jc w:val="center"/>
               <w:rPr>
                 <w:rFonts w:ascii="Times New Roman" w:eastAsia="Times New Roman" w:hAnsi="Times New Roman" w:cs="Times New Roman"/>
                 <w:b/>
@@ -626,7 +626,7 @@
           <w:p>
             <w:pPr>
               <w:spacing w:line="360" w:lineRule="auto"/>
-              <w:jc w:val="both"/>
+              <w:jc w:val="center"/>
               <w:rPr>
                 <w:rFonts w:ascii="Times New Roman" w:eastAsia="Times New Roman" w:hAnsi="Times New Roman" w:cs="Times New Roman"/>
                 <w:b/>
@@ -644,7 +644,7 @@
           <w:p>
             <w:pPr>
               <w:spacing w:line="360" w:lineRule="auto"/>
-              <w:jc w:val="both"/>
+              <w:jc w:val="center"/>
               <w:rPr>
                 <w:rFonts w:ascii="Times New Roman" w:eastAsia="Times New Roman" w:hAnsi="Times New Roman" w:cs="Times New Roman"/>
                 <w:sz w:val="24"/>
@@ -675,7 +675,7 @@
           <w:p>
             <w:pPr>
               <w:spacing w:line="360" w:lineRule="auto"/>
-              <w:jc w:val="both"/>
+              <w:jc w:val="center"/>
               <w:rPr>
                 <w:rFonts w:ascii="Times New Roman" w:eastAsia="Times New Roman" w:hAnsi="Times New Roman" w:cs="Times New Roman"/>
                 <w:b/>
@@ -693,7 +693,7 @@
           <w:p>
             <w:pPr>
               <w:spacing w:line="360" w:lineRule="auto"/>
-              <w:jc w:val="both"/>
+              <w:jc w:val="center"/>
               <w:rPr>
                 <w:rFonts w:ascii="Times New Roman" w:eastAsia="Times New Roman" w:hAnsi="Times New Roman" w:cs="Times New Roman"/>
                 <w:b/>
@@ -711,7 +711,7 @@
           <w:p>
             <w:pPr>
               <w:spacing w:line="360" w:lineRule="auto"/>
-              <w:jc w:val="both"/>
+              <w:jc w:val="center"/>
               <w:rPr>
                 <w:rFonts w:ascii="Times New Roman" w:eastAsia="Times New Roman" w:hAnsi="Times New Roman" w:cs="Times New Roman"/>
                 <w:sz w:val="24"/>
@@ -735,7 +735,7 @@
     <w:p>
       <w:pPr>
         <w:spacing w:line="360" w:lineRule="auto"/>
-        <w:jc w:val="both"/>
+        <w:jc w:val="center"/>
         <w:rPr>
           <w:rFonts w:ascii="Times New Roman" w:eastAsia="Times New Roman" w:hAnsi="Times New Roman" w:cs="Times New Roman"/>
           <w:b/>
@@ -26038,6 +26038,7 @@
       <w:r>
         <w:rPr>
           <w:rFonts w:ascii="Times New Roman" w:eastAsia="Times New Roman" w:hAnsi="Times New Roman" w:cs="Times New Roman"/>
+          <w:noProof/>
           <w:sz w:val="24"/>
           <w:szCs w:val="24"/>
         </w:rPr>
@@ -27853,6 +27854,7 @@
       <w:r>
         <w:rPr>
           <w:rFonts w:ascii="Times New Roman" w:eastAsia="Times New Roman" w:hAnsi="Times New Roman" w:cs="Times New Roman"/>
+          <w:noProof/>
           <w:sz w:val="24"/>
           <w:szCs w:val="24"/>
         </w:rPr>
@@ -29785,6 +29787,7 @@
       <w:r>
         <w:rPr>
           <w:rFonts w:ascii="Times New Roman" w:eastAsia="Times New Roman" w:hAnsi="Times New Roman" w:cs="Times New Roman"/>
+          <w:noProof/>
           <w:sz w:val="24"/>
           <w:szCs w:val="24"/>
         </w:rPr>
@@ -35401,15 +35404,7 @@
                 <w:sz w:val="24"/>
                 <w:szCs w:val="24"/>
               </w:rPr>
-              <w:t>perkuliaha</w:t>
-            </w:r>
-            <w:r>
-              <w:rPr>
-                <w:rFonts w:ascii="Times New Roman" w:eastAsia="Times New Roman" w:hAnsi="Times New Roman" w:cs="Times New Roman"/>
-                <w:sz w:val="24"/>
-                <w:szCs w:val="24"/>
-              </w:rPr>
-              <w:t>n</w:t>
+              <w:t>perkuliahan</w:t>
             </w:r>
             <w:proofErr w:type="spellEnd"/>
           </w:p>
@@ -37266,15 +37261,7 @@
                 <w:sz w:val="24"/>
                 <w:szCs w:val="24"/>
               </w:rPr>
-              <w:t>perkuliaha</w:t>
-            </w:r>
-            <w:r>
-              <w:rPr>
-                <w:rFonts w:ascii="Times New Roman" w:eastAsia="Times New Roman" w:hAnsi="Times New Roman" w:cs="Times New Roman"/>
-                <w:sz w:val="24"/>
-                <w:szCs w:val="24"/>
-              </w:rPr>
-              <w:t>n</w:t>
+              <w:t>perkuliahan</w:t>
             </w:r>
             <w:proofErr w:type="spellEnd"/>
           </w:p>
